--- a/lab03/doc/Lab03.docx
+++ b/lab03/doc/Lab03.docx
@@ -197,48 +197,6 @@
         </w:rPr>
         <w:t xml:space="preserve">1.3 Індивідуальне завдання</w:t>
       </w:r>
-      <w:r>
-        <w:drawing>
-          <wp:anchor allowOverlap="1" behindDoc="0" distB="0" distT="0" distL="0" distR="0" hidden="0" layoutInCell="1" locked="0" relativeHeight="0" simplePos="0">
-            <wp:simplePos x="0" y="0"/>
-            <wp:positionH relativeFrom="column">
-              <wp:posOffset>2543175</wp:posOffset>
-            </wp:positionH>
-            <wp:positionV relativeFrom="paragraph">
-              <wp:posOffset>219075</wp:posOffset>
-            </wp:positionV>
-            <wp:extent cx="2019300" cy="323850"/>
-            <wp:effectExtent b="0" l="0" r="0" t="0"/>
-            <wp:wrapSquare wrapText="bothSides" distB="0" distT="0" distL="0" distR="0"/>
-            <wp:docPr id="2" name="image2.png"/>
-            <a:graphic>
-              <a:graphicData uri="http://schemas.openxmlformats.org/drawingml/2006/picture">
-                <pic:pic>
-                  <pic:nvPicPr>
-                    <pic:cNvPr id="0" name="image2.png"/>
-                    <pic:cNvPicPr preferRelativeResize="0"/>
-                  </pic:nvPicPr>
-                  <pic:blipFill>
-                    <a:blip r:embed="rId6"/>
-                    <a:srcRect b="0" l="0" r="0" t="0"/>
-                    <a:stretch>
-                      <a:fillRect/>
-                    </a:stretch>
-                  </pic:blipFill>
-                  <pic:spPr>
-                    <a:xfrm>
-                      <a:off x="0" y="0"/>
-                      <a:ext cx="2019300" cy="323850"/>
-                    </a:xfrm>
-                    <a:prstGeom prst="rect"/>
-                    <a:ln/>
-                  </pic:spPr>
-                </pic:pic>
-              </a:graphicData>
-            </a:graphic>
-          </wp:anchor>
-        </w:drawing>
-      </w:r>
     </w:p>
     <w:p>
       <w:pPr>
@@ -256,7 +214,45 @@
           <w:szCs w:val="28"/>
           <w:rtl w:val="0"/>
         </w:rPr>
-        <w:t xml:space="preserve">Обчислити варіант за формулою:</w:t>
+        <w:t xml:space="preserve">Обчислити варіант за формулою: N</w:t>
+      </w:r>
+      <w:r>
+        <w:rPr>
+          <w:rFonts w:ascii="Times New Roman" w:cs="Times New Roman" w:eastAsia="Times New Roman" w:hAnsi="Times New Roman"/>
+          <w:sz w:val="28"/>
+          <w:szCs w:val="28"/>
+          <w:vertAlign w:val="subscript"/>
+          <w:rtl w:val="0"/>
+        </w:rPr>
+        <w:t xml:space="preserve">t</w:t>
+      </w:r>
+      <w:r>
+        <w:rPr>
+          <w:rFonts w:ascii="Times New Roman" w:cs="Times New Roman" w:eastAsia="Times New Roman" w:hAnsi="Times New Roman"/>
+          <w:sz w:val="28"/>
+          <w:szCs w:val="28"/>
+          <w:rtl w:val="0"/>
+        </w:rPr>
+        <w:t xml:space="preserve">=((N</w:t>
+      </w:r>
+      <w:r>
+        <w:rPr>
+          <w:rFonts w:ascii="Times New Roman" w:cs="Times New Roman" w:eastAsia="Times New Roman" w:hAnsi="Times New Roman"/>
+          <w:sz w:val="28"/>
+          <w:szCs w:val="28"/>
+          <w:vertAlign w:val="subscript"/>
+          <w:rtl w:val="0"/>
+        </w:rPr>
+        <w:t xml:space="preserve">j</w:t>
+      </w:r>
+      <w:r>
+        <w:rPr>
+          <w:rFonts w:ascii="Times New Roman" w:cs="Times New Roman" w:eastAsia="Times New Roman" w:hAnsi="Times New Roman"/>
+          <w:sz w:val="28"/>
+          <w:szCs w:val="28"/>
+          <w:rtl w:val="0"/>
+        </w:rPr>
+        <w:t xml:space="preserve">-1)%C)+1,</w:t>
       </w:r>
     </w:p>
     <w:p>
@@ -283,7 +279,7 @@
                     <pic:cNvPicPr preferRelativeResize="0"/>
                   </pic:nvPicPr>
                   <pic:blipFill>
-                    <a:blip r:embed="rId7"/>
+                    <a:blip r:embed="rId6"/>
                     <a:srcRect b="0" l="0" r="0" t="0"/>
                     <a:stretch>
                       <a:fillRect/>
@@ -424,7 +420,25 @@
           <w:szCs w:val="28"/>
           <w:rtl w:val="0"/>
         </w:rPr>
-        <w:t xml:space="preserve">Програма призначена для обчислення загального опору трьох паралельно з'єднаних резисторів.</w:t>
+        <w:t xml:space="preserve">Програма призначена для обчислення загального опору </w:t>
+      </w:r>
+      <w:r>
+        <w:rPr>
+          <w:rFonts w:ascii="Times New Roman" w:cs="Times New Roman" w:eastAsia="Times New Roman" w:hAnsi="Times New Roman"/>
+          <w:sz w:val="28"/>
+          <w:szCs w:val="28"/>
+          <w:rtl w:val="0"/>
+        </w:rPr>
+        <w:t xml:space="preserve">трьох</w:t>
+      </w:r>
+      <w:r>
+        <w:rPr>
+          <w:rFonts w:ascii="Times New Roman" w:cs="Times New Roman" w:eastAsia="Times New Roman" w:hAnsi="Times New Roman"/>
+          <w:sz w:val="28"/>
+          <w:szCs w:val="28"/>
+          <w:rtl w:val="0"/>
+        </w:rPr>
+        <w:t xml:space="preserve"> паралельно з'єднаних резисторів.</w:t>
       </w:r>
     </w:p>
     <w:p>
@@ -744,7 +758,7 @@
           <w:szCs w:val="28"/>
           <w:rtl w:val="0"/>
         </w:rPr>
-        <w:t xml:space="preserve">Структура проєкту</w:t>
+        <w:t xml:space="preserve">Структура проекту</w:t>
       </w:r>
       <w:r>
         <w:rPr>
@@ -755,66 +769,989 @@
     <w:p>
       <w:pPr>
         <w:ind w:left="0" w:firstLine="1.535433070866219"/>
+        <w:rPr/>
+      </w:pPr>
+      <w:r>
         <w:rPr>
           <w:rFonts w:ascii="Times New Roman" w:cs="Times New Roman" w:eastAsia="Times New Roman" w:hAnsi="Times New Roman"/>
           <w:sz w:val="28"/>
           <w:szCs w:val="28"/>
           <w:vertAlign w:val="subscript"/>
         </w:rPr>
-      </w:pPr>
-      <w:r>
-        <w:rPr>
-          <w:rtl w:val="0"/>
-        </w:rPr>
-      </w:r>
-    </w:p>
-    <w:p>
-      <w:pPr>
-        <w:rPr>
-          <w:rFonts w:ascii="Times New Roman" w:cs="Times New Roman" w:eastAsia="Times New Roman" w:hAnsi="Times New Roman"/>
-          <w:sz w:val="28"/>
-          <w:szCs w:val="28"/>
-          <w:vertAlign w:val="subscript"/>
-        </w:rPr>
-      </w:pPr>
-      <w:r>
-        <w:rPr>
-          <w:rtl w:val="0"/>
-        </w:rPr>
-      </w:r>
-    </w:p>
-    <w:p>
-      <w:pPr>
-        <w:rPr>
-          <w:rFonts w:ascii="Times New Roman" w:cs="Times New Roman" w:eastAsia="Times New Roman" w:hAnsi="Times New Roman"/>
-          <w:sz w:val="28"/>
-          <w:szCs w:val="28"/>
-        </w:rPr>
-      </w:pPr>
-      <w:r>
-        <w:rPr>
-          <w:rtl w:val="0"/>
-        </w:rPr>
-      </w:r>
-    </w:p>
-    <w:p>
-      <w:pPr>
-        <w:rPr>
-          <w:rFonts w:ascii="Times New Roman" w:cs="Times New Roman" w:eastAsia="Times New Roman" w:hAnsi="Times New Roman"/>
-          <w:b w:val="1"/>
-          <w:sz w:val="40"/>
-          <w:szCs w:val="40"/>
-        </w:rPr>
-      </w:pPr>
-      <w:r>
-        <w:rPr>
-          <w:rtl w:val="0"/>
-        </w:rPr>
-      </w:r>
-    </w:p>
-    <w:p>
-      <w:pPr>
-        <w:rPr/>
+        <w:drawing>
+          <wp:inline distB="57150" distT="57150" distL="57150" distR="57150">
+            <wp:extent cx="1277177" cy="2519363"/>
+            <wp:effectExtent b="0" l="0" r="0" t="0"/>
+            <wp:docPr id="3" name="image3.png"/>
+            <a:graphic>
+              <a:graphicData uri="http://schemas.openxmlformats.org/drawingml/2006/picture">
+                <pic:pic>
+                  <pic:nvPicPr>
+                    <pic:cNvPr id="0" name="image3.png"/>
+                    <pic:cNvPicPr preferRelativeResize="0"/>
+                  </pic:nvPicPr>
+                  <pic:blipFill>
+                    <a:blip r:embed="rId7"/>
+                    <a:srcRect b="0" l="0" r="0" t="0"/>
+                    <a:stretch>
+                      <a:fillRect/>
+                    </a:stretch>
+                  </pic:blipFill>
+                  <pic:spPr>
+                    <a:xfrm>
+                      <a:off x="0" y="0"/>
+                      <a:ext cx="1277177" cy="2519363"/>
+                    </a:xfrm>
+                    <a:prstGeom prst="rect"/>
+                    <a:ln/>
+                  </pic:spPr>
+                </pic:pic>
+              </a:graphicData>
+            </a:graphic>
+          </wp:inline>
+        </w:drawing>
+      </w:r>
+      <w:r>
+        <w:rPr>
+          <w:rtl w:val="0"/>
+        </w:rPr>
+      </w:r>
+    </w:p>
+    <w:p>
+      <w:pPr>
+        <w:rPr>
+          <w:rFonts w:ascii="Times New Roman" w:cs="Times New Roman" w:eastAsia="Times New Roman" w:hAnsi="Times New Roman"/>
+          <w:b w:val="1"/>
+          <w:sz w:val="28"/>
+          <w:szCs w:val="28"/>
+        </w:rPr>
+      </w:pPr>
+      <w:r>
+        <w:rPr>
+          <w:rFonts w:ascii="Times New Roman" w:cs="Times New Roman" w:eastAsia="Times New Roman" w:hAnsi="Times New Roman"/>
+          <w:b w:val="1"/>
+          <w:sz w:val="28"/>
+          <w:szCs w:val="28"/>
+          <w:rtl w:val="0"/>
+        </w:rPr>
+        <w:t xml:space="preserve">Початкові дані. Константи </w:t>
+      </w:r>
+    </w:p>
+    <w:p>
+      <w:pPr>
+        <w:rPr>
+          <w:rFonts w:ascii="Courier New" w:cs="Courier New" w:eastAsia="Courier New" w:hAnsi="Courier New"/>
+          <w:b w:val="1"/>
+          <w:color w:val="6a737d"/>
+          <w:sz w:val="18"/>
+          <w:szCs w:val="18"/>
+          <w:highlight w:val="white"/>
+        </w:rPr>
+      </w:pPr>
+      <w:r>
+        <w:rPr>
+          <w:rFonts w:ascii="Courier New" w:cs="Courier New" w:eastAsia="Courier New" w:hAnsi="Courier New"/>
+          <w:b w:val="1"/>
+          <w:color w:val="d73a49"/>
+          <w:sz w:val="18"/>
+          <w:szCs w:val="18"/>
+          <w:highlight w:val="white"/>
+          <w:rtl w:val="0"/>
+        </w:rPr>
+        <w:t xml:space="preserve">const</w:t>
+      </w:r>
+      <w:r>
+        <w:rPr>
+          <w:rFonts w:ascii="Courier New" w:cs="Courier New" w:eastAsia="Courier New" w:hAnsi="Courier New"/>
+          <w:b w:val="1"/>
+          <w:color w:val="24292e"/>
+          <w:sz w:val="18"/>
+          <w:szCs w:val="18"/>
+          <w:highlight w:val="white"/>
+          <w:rtl w:val="0"/>
+        </w:rPr>
+        <w:t xml:space="preserve"> </w:t>
+      </w:r>
+      <w:r>
+        <w:rPr>
+          <w:rFonts w:ascii="Courier New" w:cs="Courier New" w:eastAsia="Courier New" w:hAnsi="Courier New"/>
+          <w:b w:val="1"/>
+          <w:color w:val="d73a49"/>
+          <w:sz w:val="18"/>
+          <w:szCs w:val="18"/>
+          <w:highlight w:val="white"/>
+          <w:rtl w:val="0"/>
+        </w:rPr>
+        <w:t xml:space="preserve">float</w:t>
+      </w:r>
+      <w:r>
+        <w:rPr>
+          <w:rFonts w:ascii="Courier New" w:cs="Courier New" w:eastAsia="Courier New" w:hAnsi="Courier New"/>
+          <w:b w:val="1"/>
+          <w:color w:val="24292e"/>
+          <w:sz w:val="18"/>
+          <w:szCs w:val="18"/>
+          <w:highlight w:val="white"/>
+          <w:rtl w:val="0"/>
+        </w:rPr>
+        <w:t xml:space="preserve"> R1= </w:t>
+      </w:r>
+      <w:r>
+        <w:rPr>
+          <w:rFonts w:ascii="Courier New" w:cs="Courier New" w:eastAsia="Courier New" w:hAnsi="Courier New"/>
+          <w:b w:val="1"/>
+          <w:color w:val="005cc5"/>
+          <w:sz w:val="18"/>
+          <w:szCs w:val="18"/>
+          <w:highlight w:val="white"/>
+          <w:rtl w:val="0"/>
+        </w:rPr>
+        <w:t xml:space="preserve">0.5</w:t>
+      </w:r>
+      <w:r>
+        <w:rPr>
+          <w:rFonts w:ascii="Courier New" w:cs="Courier New" w:eastAsia="Courier New" w:hAnsi="Courier New"/>
+          <w:b w:val="1"/>
+          <w:color w:val="24292e"/>
+          <w:sz w:val="18"/>
+          <w:szCs w:val="18"/>
+          <w:highlight w:val="white"/>
+          <w:rtl w:val="0"/>
+        </w:rPr>
+        <w:t xml:space="preserve">; </w:t>
+      </w:r>
+      <w:r>
+        <w:rPr>
+          <w:rFonts w:ascii="Courier New" w:cs="Courier New" w:eastAsia="Courier New" w:hAnsi="Courier New"/>
+          <w:b w:val="1"/>
+          <w:color w:val="6a737d"/>
+          <w:sz w:val="18"/>
+          <w:szCs w:val="18"/>
+          <w:highlight w:val="white"/>
+          <w:rtl w:val="0"/>
+        </w:rPr>
+        <w:t xml:space="preserve">// Опір першого резистора</w:t>
+      </w:r>
+    </w:p>
+    <w:p>
+      <w:pPr>
+        <w:rPr>
+          <w:rFonts w:ascii="Courier New" w:cs="Courier New" w:eastAsia="Courier New" w:hAnsi="Courier New"/>
+          <w:b w:val="1"/>
+          <w:color w:val="6a737d"/>
+          <w:sz w:val="18"/>
+          <w:szCs w:val="18"/>
+          <w:highlight w:val="white"/>
+        </w:rPr>
+      </w:pPr>
+      <w:r>
+        <w:rPr>
+          <w:rFonts w:ascii="Courier New" w:cs="Courier New" w:eastAsia="Courier New" w:hAnsi="Courier New"/>
+          <w:b w:val="1"/>
+          <w:color w:val="d73a49"/>
+          <w:sz w:val="18"/>
+          <w:szCs w:val="18"/>
+          <w:highlight w:val="white"/>
+          <w:rtl w:val="0"/>
+        </w:rPr>
+        <w:t xml:space="preserve">const</w:t>
+      </w:r>
+      <w:r>
+        <w:rPr>
+          <w:rFonts w:ascii="Courier New" w:cs="Courier New" w:eastAsia="Courier New" w:hAnsi="Courier New"/>
+          <w:b w:val="1"/>
+          <w:color w:val="24292e"/>
+          <w:sz w:val="18"/>
+          <w:szCs w:val="18"/>
+          <w:highlight w:val="white"/>
+          <w:rtl w:val="0"/>
+        </w:rPr>
+        <w:t xml:space="preserve"> </w:t>
+      </w:r>
+      <w:r>
+        <w:rPr>
+          <w:rFonts w:ascii="Courier New" w:cs="Courier New" w:eastAsia="Courier New" w:hAnsi="Courier New"/>
+          <w:b w:val="1"/>
+          <w:color w:val="d73a49"/>
+          <w:sz w:val="18"/>
+          <w:szCs w:val="18"/>
+          <w:highlight w:val="white"/>
+          <w:rtl w:val="0"/>
+        </w:rPr>
+        <w:t xml:space="preserve">float</w:t>
+      </w:r>
+      <w:r>
+        <w:rPr>
+          <w:rFonts w:ascii="Courier New" w:cs="Courier New" w:eastAsia="Courier New" w:hAnsi="Courier New"/>
+          <w:b w:val="1"/>
+          <w:color w:val="24292e"/>
+          <w:sz w:val="18"/>
+          <w:szCs w:val="18"/>
+          <w:highlight w:val="white"/>
+          <w:rtl w:val="0"/>
+        </w:rPr>
+        <w:t xml:space="preserve"> R2= </w:t>
+      </w:r>
+      <w:r>
+        <w:rPr>
+          <w:rFonts w:ascii="Courier New" w:cs="Courier New" w:eastAsia="Courier New" w:hAnsi="Courier New"/>
+          <w:b w:val="1"/>
+          <w:color w:val="005cc5"/>
+          <w:sz w:val="18"/>
+          <w:szCs w:val="18"/>
+          <w:highlight w:val="white"/>
+          <w:rtl w:val="0"/>
+        </w:rPr>
+        <w:t xml:space="preserve">0.5</w:t>
+      </w:r>
+      <w:r>
+        <w:rPr>
+          <w:rFonts w:ascii="Courier New" w:cs="Courier New" w:eastAsia="Courier New" w:hAnsi="Courier New"/>
+          <w:b w:val="1"/>
+          <w:color w:val="24292e"/>
+          <w:sz w:val="18"/>
+          <w:szCs w:val="18"/>
+          <w:highlight w:val="white"/>
+          <w:rtl w:val="0"/>
+        </w:rPr>
+        <w:t xml:space="preserve">;</w:t>
+      </w:r>
+      <w:r>
+        <w:rPr>
+          <w:rFonts w:ascii="Courier New" w:cs="Courier New" w:eastAsia="Courier New" w:hAnsi="Courier New"/>
+          <w:b w:val="1"/>
+          <w:color w:val="6a737d"/>
+          <w:sz w:val="18"/>
+          <w:szCs w:val="18"/>
+          <w:highlight w:val="white"/>
+          <w:rtl w:val="0"/>
+        </w:rPr>
+        <w:t xml:space="preserve">// Опір другого резистора</w:t>
+      </w:r>
+    </w:p>
+    <w:p>
+      <w:pPr>
+        <w:rPr>
+          <w:rFonts w:ascii="Courier New" w:cs="Courier New" w:eastAsia="Courier New" w:hAnsi="Courier New"/>
+          <w:b w:val="1"/>
+          <w:color w:val="6a737d"/>
+          <w:sz w:val="18"/>
+          <w:szCs w:val="18"/>
+          <w:highlight w:val="white"/>
+        </w:rPr>
+      </w:pPr>
+      <w:r>
+        <w:rPr>
+          <w:rFonts w:ascii="Courier New" w:cs="Courier New" w:eastAsia="Courier New" w:hAnsi="Courier New"/>
+          <w:b w:val="1"/>
+          <w:color w:val="d73a49"/>
+          <w:sz w:val="18"/>
+          <w:szCs w:val="18"/>
+          <w:highlight w:val="white"/>
+          <w:rtl w:val="0"/>
+        </w:rPr>
+        <w:t xml:space="preserve">const</w:t>
+      </w:r>
+      <w:r>
+        <w:rPr>
+          <w:rFonts w:ascii="Courier New" w:cs="Courier New" w:eastAsia="Courier New" w:hAnsi="Courier New"/>
+          <w:b w:val="1"/>
+          <w:color w:val="24292e"/>
+          <w:sz w:val="18"/>
+          <w:szCs w:val="18"/>
+          <w:highlight w:val="white"/>
+          <w:rtl w:val="0"/>
+        </w:rPr>
+        <w:t xml:space="preserve"> </w:t>
+      </w:r>
+      <w:r>
+        <w:rPr>
+          <w:rFonts w:ascii="Courier New" w:cs="Courier New" w:eastAsia="Courier New" w:hAnsi="Courier New"/>
+          <w:b w:val="1"/>
+          <w:color w:val="d73a49"/>
+          <w:sz w:val="18"/>
+          <w:szCs w:val="18"/>
+          <w:highlight w:val="white"/>
+          <w:rtl w:val="0"/>
+        </w:rPr>
+        <w:t xml:space="preserve">float</w:t>
+      </w:r>
+      <w:r>
+        <w:rPr>
+          <w:rFonts w:ascii="Courier New" w:cs="Courier New" w:eastAsia="Courier New" w:hAnsi="Courier New"/>
+          <w:b w:val="1"/>
+          <w:color w:val="24292e"/>
+          <w:sz w:val="18"/>
+          <w:szCs w:val="18"/>
+          <w:highlight w:val="white"/>
+          <w:rtl w:val="0"/>
+        </w:rPr>
+        <w:t xml:space="preserve"> R3= </w:t>
+      </w:r>
+      <w:r>
+        <w:rPr>
+          <w:rFonts w:ascii="Courier New" w:cs="Courier New" w:eastAsia="Courier New" w:hAnsi="Courier New"/>
+          <w:b w:val="1"/>
+          <w:color w:val="005cc5"/>
+          <w:sz w:val="18"/>
+          <w:szCs w:val="18"/>
+          <w:highlight w:val="white"/>
+          <w:rtl w:val="0"/>
+        </w:rPr>
+        <w:t xml:space="preserve">0.5</w:t>
+      </w:r>
+      <w:r>
+        <w:rPr>
+          <w:rFonts w:ascii="Courier New" w:cs="Courier New" w:eastAsia="Courier New" w:hAnsi="Courier New"/>
+          <w:b w:val="1"/>
+          <w:color w:val="24292e"/>
+          <w:sz w:val="18"/>
+          <w:szCs w:val="18"/>
+          <w:highlight w:val="white"/>
+          <w:rtl w:val="0"/>
+        </w:rPr>
+        <w:t xml:space="preserve">;</w:t>
+      </w:r>
+      <w:r>
+        <w:rPr>
+          <w:rFonts w:ascii="Courier New" w:cs="Courier New" w:eastAsia="Courier New" w:hAnsi="Courier New"/>
+          <w:b w:val="1"/>
+          <w:color w:val="6a737d"/>
+          <w:sz w:val="18"/>
+          <w:szCs w:val="18"/>
+          <w:highlight w:val="white"/>
+          <w:rtl w:val="0"/>
+        </w:rPr>
+        <w:t xml:space="preserve">// Опір третьего резистора</w:t>
+      </w:r>
+    </w:p>
+    <w:p>
+      <w:pPr>
+        <w:rPr>
+          <w:rFonts w:ascii="Times New Roman" w:cs="Times New Roman" w:eastAsia="Times New Roman" w:hAnsi="Times New Roman"/>
+          <w:b w:val="1"/>
+          <w:sz w:val="28"/>
+          <w:szCs w:val="28"/>
+        </w:rPr>
+      </w:pPr>
+      <w:r>
+        <w:rPr>
+          <w:rFonts w:ascii="Times New Roman" w:cs="Times New Roman" w:eastAsia="Times New Roman" w:hAnsi="Times New Roman"/>
+          <w:b w:val="1"/>
+          <w:sz w:val="28"/>
+          <w:szCs w:val="28"/>
+          <w:rtl w:val="0"/>
+        </w:rPr>
+        <w:t xml:space="preserve">Обчислення загального опору</w:t>
+      </w:r>
+    </w:p>
+    <w:p>
+      <w:pPr>
+        <w:rPr>
+          <w:rFonts w:ascii="Courier New" w:cs="Courier New" w:eastAsia="Courier New" w:hAnsi="Courier New"/>
+          <w:b w:val="1"/>
+          <w:color w:val="6a737d"/>
+          <w:sz w:val="18"/>
+          <w:szCs w:val="18"/>
+          <w:highlight w:val="white"/>
+        </w:rPr>
+      </w:pPr>
+      <w:r>
+        <w:rPr>
+          <w:rFonts w:ascii="Courier New" w:cs="Courier New" w:eastAsia="Courier New" w:hAnsi="Courier New"/>
+          <w:b w:val="1"/>
+          <w:color w:val="d73a49"/>
+          <w:sz w:val="18"/>
+          <w:szCs w:val="18"/>
+          <w:highlight w:val="white"/>
+          <w:rtl w:val="0"/>
+        </w:rPr>
+        <w:t xml:space="preserve">float</w:t>
+      </w:r>
+      <w:r>
+        <w:rPr>
+          <w:rFonts w:ascii="Courier New" w:cs="Courier New" w:eastAsia="Courier New" w:hAnsi="Courier New"/>
+          <w:b w:val="1"/>
+          <w:color w:val="24292e"/>
+          <w:sz w:val="18"/>
+          <w:szCs w:val="18"/>
+          <w:highlight w:val="white"/>
+          <w:rtl w:val="0"/>
+        </w:rPr>
+        <w:t xml:space="preserve"> Opir=(R1*R2*R3)/(R2*R3+R1*R3+R1*R2);</w:t>
+      </w:r>
+      <w:r>
+        <w:rPr>
+          <w:rFonts w:ascii="Courier New" w:cs="Courier New" w:eastAsia="Courier New" w:hAnsi="Courier New"/>
+          <w:b w:val="1"/>
+          <w:color w:val="6a737d"/>
+          <w:sz w:val="18"/>
+          <w:szCs w:val="18"/>
+          <w:highlight w:val="white"/>
+          <w:rtl w:val="0"/>
+        </w:rPr>
+        <w:t xml:space="preserve">//Загальний опір кола та формула його обчислення</w:t>
+      </w:r>
+    </w:p>
+    <w:p>
+      <w:pPr>
+        <w:ind w:firstLine="1.535433070866219"/>
+        <w:rPr>
+          <w:rFonts w:ascii="Times New Roman" w:cs="Times New Roman" w:eastAsia="Times New Roman" w:hAnsi="Times New Roman"/>
+          <w:b w:val="1"/>
+          <w:sz w:val="36"/>
+          <w:szCs w:val="36"/>
+        </w:rPr>
+      </w:pPr>
+      <w:r>
+        <w:rPr>
+          <w:rFonts w:ascii="Times New Roman" w:cs="Times New Roman" w:eastAsia="Times New Roman" w:hAnsi="Times New Roman"/>
+          <w:b w:val="1"/>
+          <w:sz w:val="36"/>
+          <w:szCs w:val="36"/>
+          <w:rtl w:val="0"/>
+        </w:rPr>
+        <w:t xml:space="preserve">3 Варіанти використання</w:t>
+      </w:r>
+    </w:p>
+    <w:p>
+      <w:pPr>
+        <w:ind w:firstLine="283.46456692913375"/>
+        <w:rPr>
+          <w:rFonts w:ascii="Times New Roman" w:cs="Times New Roman" w:eastAsia="Times New Roman" w:hAnsi="Times New Roman"/>
+          <w:sz w:val="28"/>
+          <w:szCs w:val="28"/>
+        </w:rPr>
+      </w:pPr>
+      <w:r>
+        <w:rPr>
+          <w:rFonts w:ascii="Times New Roman" w:cs="Times New Roman" w:eastAsia="Times New Roman" w:hAnsi="Times New Roman"/>
+          <w:sz w:val="28"/>
+          <w:szCs w:val="28"/>
+          <w:rtl w:val="0"/>
+        </w:rPr>
+        <w:t xml:space="preserve">Для демонстрації результатів використовуються засоби налагодження в середовищі розробки Linux. Нижче наводиться послідовність дій запуску програми у режимі відлагодження.</w:t>
+      </w:r>
+    </w:p>
+    <w:p>
+      <w:pPr>
+        <w:ind w:firstLine="283.46456692913375"/>
+        <w:rPr>
+          <w:rFonts w:ascii="Times New Roman" w:cs="Times New Roman" w:eastAsia="Times New Roman" w:hAnsi="Times New Roman"/>
+          <w:sz w:val="28"/>
+          <w:szCs w:val="28"/>
+        </w:rPr>
+      </w:pPr>
+      <w:r>
+        <w:rPr>
+          <w:rFonts w:ascii="Times New Roman" w:cs="Times New Roman" w:eastAsia="Times New Roman" w:hAnsi="Times New Roman"/>
+          <w:sz w:val="28"/>
+          <w:szCs w:val="28"/>
+          <w:rtl w:val="0"/>
+        </w:rPr>
+        <w:t xml:space="preserve">Крок 1(Рис.1): Дослідження стану змінних і в тому числі констант після виконання  програми.</w:t>
+      </w:r>
+    </w:p>
+    <w:p>
+      <w:pPr>
+        <w:ind w:left="0" w:firstLine="0"/>
+        <w:rPr>
+          <w:rFonts w:ascii="Times New Roman" w:cs="Times New Roman" w:eastAsia="Times New Roman" w:hAnsi="Times New Roman"/>
+          <w:sz w:val="28"/>
+          <w:szCs w:val="28"/>
+        </w:rPr>
+      </w:pPr>
+      <w:r>
+        <w:rPr>
+          <w:rFonts w:ascii="Times New Roman" w:cs="Times New Roman" w:eastAsia="Times New Roman" w:hAnsi="Times New Roman"/>
+          <w:sz w:val="28"/>
+          <w:szCs w:val="28"/>
+        </w:rPr>
+        <w:drawing>
+          <wp:inline distB="57150" distT="57150" distL="57150" distR="57150">
+            <wp:extent cx="4643619" cy="5738813"/>
+            <wp:effectExtent b="0" l="0" r="0" t="0"/>
+            <wp:docPr id="2" name="image2.png"/>
+            <a:graphic>
+              <a:graphicData uri="http://schemas.openxmlformats.org/drawingml/2006/picture">
+                <pic:pic>
+                  <pic:nvPicPr>
+                    <pic:cNvPr id="0" name="image2.png"/>
+                    <pic:cNvPicPr preferRelativeResize="0"/>
+                  </pic:nvPicPr>
+                  <pic:blipFill>
+                    <a:blip r:embed="rId8"/>
+                    <a:srcRect b="0" l="0" r="0" t="0"/>
+                    <a:stretch>
+                      <a:fillRect/>
+                    </a:stretch>
+                  </pic:blipFill>
+                  <pic:spPr>
+                    <a:xfrm>
+                      <a:off x="0" y="0"/>
+                      <a:ext cx="4643619" cy="5738813"/>
+                    </a:xfrm>
+                    <a:prstGeom prst="rect"/>
+                    <a:ln/>
+                  </pic:spPr>
+                </pic:pic>
+              </a:graphicData>
+            </a:graphic>
+          </wp:inline>
+        </w:drawing>
+      </w:r>
+      <w:r>
+        <w:rPr>
+          <w:rtl w:val="0"/>
+        </w:rPr>
+      </w:r>
+    </w:p>
+    <w:p>
+      <w:pPr>
+        <w:ind w:left="0" w:firstLine="0"/>
+        <w:rPr>
+          <w:rFonts w:ascii="Times New Roman" w:cs="Times New Roman" w:eastAsia="Times New Roman" w:hAnsi="Times New Roman"/>
+          <w:sz w:val="28"/>
+          <w:szCs w:val="28"/>
+        </w:rPr>
+      </w:pPr>
+      <w:r>
+        <w:rPr>
+          <w:rtl w:val="0"/>
+        </w:rPr>
+      </w:r>
+    </w:p>
+    <w:p>
+      <w:pPr>
+        <w:ind w:left="0" w:firstLine="0"/>
+        <w:rPr>
+          <w:rFonts w:ascii="Times New Roman" w:cs="Times New Roman" w:eastAsia="Times New Roman" w:hAnsi="Times New Roman"/>
+          <w:sz w:val="28"/>
+          <w:szCs w:val="28"/>
+        </w:rPr>
+      </w:pPr>
+      <w:r>
+        <w:rPr>
+          <w:rFonts w:ascii="Times New Roman" w:cs="Times New Roman" w:eastAsia="Times New Roman" w:hAnsi="Times New Roman"/>
+          <w:b w:val="1"/>
+          <w:sz w:val="28"/>
+          <w:szCs w:val="28"/>
+          <w:rtl w:val="0"/>
+        </w:rPr>
+        <w:t xml:space="preserve">Варіант використання:</w:t>
+      </w:r>
+      <w:r>
+        <w:rPr>
+          <w:rFonts w:ascii="Times New Roman" w:cs="Times New Roman" w:eastAsia="Times New Roman" w:hAnsi="Times New Roman"/>
+          <w:sz w:val="28"/>
+          <w:szCs w:val="28"/>
+          <w:rtl w:val="0"/>
+        </w:rPr>
+        <w:t xml:space="preserve"> обчислення опору </w:t>
+      </w:r>
+      <w:r>
+        <w:rPr>
+          <w:rFonts w:ascii="Times New Roman" w:cs="Times New Roman" w:eastAsia="Times New Roman" w:hAnsi="Times New Roman"/>
+          <w:sz w:val="28"/>
+          <w:szCs w:val="28"/>
+          <w:rtl w:val="0"/>
+        </w:rPr>
+        <w:t xml:space="preserve">трьох</w:t>
+      </w:r>
+      <w:r>
+        <w:rPr>
+          <w:rFonts w:ascii="Times New Roman" w:cs="Times New Roman" w:eastAsia="Times New Roman" w:hAnsi="Times New Roman"/>
+          <w:sz w:val="28"/>
+          <w:szCs w:val="28"/>
+          <w:rtl w:val="0"/>
+        </w:rPr>
+        <w:t xml:space="preserve"> паралельно з'єднаних резисторів.</w:t>
+      </w:r>
+    </w:p>
+    <w:p>
+      <w:pPr>
+        <w:ind w:firstLine="1.535433070866219"/>
+        <w:rPr>
+          <w:rFonts w:ascii="Times New Roman" w:cs="Times New Roman" w:eastAsia="Times New Roman" w:hAnsi="Times New Roman"/>
+          <w:b w:val="1"/>
+          <w:sz w:val="36"/>
+          <w:szCs w:val="36"/>
+        </w:rPr>
+      </w:pPr>
+      <w:r>
+        <w:rPr>
+          <w:rFonts w:ascii="Times New Roman" w:cs="Times New Roman" w:eastAsia="Times New Roman" w:hAnsi="Times New Roman"/>
+          <w:b w:val="1"/>
+          <w:sz w:val="36"/>
+          <w:szCs w:val="36"/>
+          <w:rtl w:val="0"/>
+        </w:rPr>
+        <w:t xml:space="preserve">Висновки</w:t>
+      </w:r>
+    </w:p>
+    <w:p>
+      <w:pPr>
+        <w:ind w:firstLine="283.46456692913375"/>
+        <w:rPr>
+          <w:rFonts w:ascii="Times New Roman" w:cs="Times New Roman" w:eastAsia="Times New Roman" w:hAnsi="Times New Roman"/>
+          <w:b w:val="1"/>
+          <w:sz w:val="36"/>
+          <w:szCs w:val="36"/>
+        </w:rPr>
+      </w:pPr>
+      <w:r>
+        <w:rPr>
+          <w:rFonts w:ascii="Times New Roman" w:cs="Times New Roman" w:eastAsia="Times New Roman" w:hAnsi="Times New Roman"/>
+          <w:sz w:val="28"/>
+          <w:szCs w:val="28"/>
+          <w:rtl w:val="0"/>
+        </w:rPr>
+        <w:t xml:space="preserve">При виконанні даної лабораторної роботи було набуто практичних навичок в розробці лінійних програм.</w:t>
+      </w:r>
+      <w:r>
+        <w:rPr>
+          <w:rtl w:val="0"/>
+        </w:rPr>
+      </w:r>
+    </w:p>
+    <w:p>
+      <w:pPr>
+        <w:ind w:left="0" w:firstLine="0"/>
+        <w:rPr>
+          <w:rFonts w:ascii="Times New Roman" w:cs="Times New Roman" w:eastAsia="Times New Roman" w:hAnsi="Times New Roman"/>
+          <w:sz w:val="28"/>
+          <w:szCs w:val="28"/>
+        </w:rPr>
+      </w:pPr>
+      <w:r>
+        <w:rPr>
+          <w:rtl w:val="0"/>
+        </w:rPr>
+      </w:r>
+    </w:p>
+    <w:p>
+      <w:pPr>
+        <w:ind w:left="0" w:firstLine="0"/>
+        <w:rPr>
+          <w:rFonts w:ascii="Times New Roman" w:cs="Times New Roman" w:eastAsia="Times New Roman" w:hAnsi="Times New Roman"/>
+          <w:sz w:val="28"/>
+          <w:szCs w:val="28"/>
+        </w:rPr>
+      </w:pPr>
+      <w:r>
+        <w:rPr>
+          <w:rtl w:val="0"/>
+        </w:rPr>
+      </w:r>
+    </w:p>
+    <w:p>
+      <w:pPr>
+        <w:ind w:left="0" w:firstLine="0"/>
+        <w:rPr>
+          <w:rFonts w:ascii="Times New Roman" w:cs="Times New Roman" w:eastAsia="Times New Roman" w:hAnsi="Times New Roman"/>
+          <w:sz w:val="28"/>
+          <w:szCs w:val="28"/>
+        </w:rPr>
+      </w:pPr>
+      <w:r>
+        <w:rPr>
+          <w:rtl w:val="0"/>
+        </w:rPr>
+      </w:r>
+    </w:p>
+    <w:p>
+      <w:pPr>
+        <w:ind w:left="0" w:firstLine="0"/>
+        <w:rPr>
+          <w:rFonts w:ascii="Times New Roman" w:cs="Times New Roman" w:eastAsia="Times New Roman" w:hAnsi="Times New Roman"/>
+          <w:sz w:val="28"/>
+          <w:szCs w:val="28"/>
+        </w:rPr>
+      </w:pPr>
+      <w:r>
+        <w:rPr>
+          <w:rtl w:val="0"/>
+        </w:rPr>
+      </w:r>
+    </w:p>
+    <w:p>
+      <w:pPr>
+        <w:ind w:left="0" w:firstLine="0"/>
+        <w:rPr>
+          <w:rFonts w:ascii="Times New Roman" w:cs="Times New Roman" w:eastAsia="Times New Roman" w:hAnsi="Times New Roman"/>
+          <w:sz w:val="28"/>
+          <w:szCs w:val="28"/>
+        </w:rPr>
+      </w:pPr>
+      <w:r>
+        <w:rPr>
+          <w:rtl w:val="0"/>
+        </w:rPr>
+      </w:r>
+    </w:p>
+    <w:p>
+      <w:pPr>
+        <w:ind w:left="0" w:firstLine="0"/>
+        <w:rPr>
+          <w:rFonts w:ascii="Times New Roman" w:cs="Times New Roman" w:eastAsia="Times New Roman" w:hAnsi="Times New Roman"/>
+          <w:sz w:val="28"/>
+          <w:szCs w:val="28"/>
+        </w:rPr>
+      </w:pPr>
+      <w:r>
+        <w:rPr>
+          <w:rtl w:val="0"/>
+        </w:rPr>
+      </w:r>
+    </w:p>
+    <w:p>
+      <w:pPr>
+        <w:ind w:left="0" w:firstLine="0"/>
+        <w:rPr>
+          <w:rFonts w:ascii="Times New Roman" w:cs="Times New Roman" w:eastAsia="Times New Roman" w:hAnsi="Times New Roman"/>
+          <w:sz w:val="28"/>
+          <w:szCs w:val="28"/>
+        </w:rPr>
+      </w:pPr>
+      <w:r>
+        <w:rPr>
+          <w:rtl w:val="0"/>
+        </w:rPr>
+      </w:r>
+    </w:p>
+    <w:p>
+      <w:pPr>
+        <w:ind w:left="0" w:firstLine="0"/>
+        <w:rPr>
+          <w:rFonts w:ascii="Times New Roman" w:cs="Times New Roman" w:eastAsia="Times New Roman" w:hAnsi="Times New Roman"/>
+          <w:sz w:val="28"/>
+          <w:szCs w:val="28"/>
+        </w:rPr>
+      </w:pPr>
+      <w:r>
+        <w:rPr>
+          <w:rtl w:val="0"/>
+        </w:rPr>
+      </w:r>
+    </w:p>
+    <w:p>
+      <w:pPr>
+        <w:ind w:left="0" w:firstLine="0"/>
+        <w:rPr>
+          <w:rFonts w:ascii="Times New Roman" w:cs="Times New Roman" w:eastAsia="Times New Roman" w:hAnsi="Times New Roman"/>
+          <w:sz w:val="28"/>
+          <w:szCs w:val="28"/>
+        </w:rPr>
+      </w:pPr>
+      <w:r>
+        <w:rPr>
+          <w:rtl w:val="0"/>
+        </w:rPr>
+      </w:r>
+    </w:p>
+    <w:p>
+      <w:pPr>
+        <w:ind w:left="0" w:firstLine="0"/>
+        <w:rPr>
+          <w:rFonts w:ascii="Times New Roman" w:cs="Times New Roman" w:eastAsia="Times New Roman" w:hAnsi="Times New Roman"/>
+          <w:sz w:val="28"/>
+          <w:szCs w:val="28"/>
+        </w:rPr>
+      </w:pPr>
+      <w:r>
+        <w:rPr>
+          <w:rtl w:val="0"/>
+        </w:rPr>
+      </w:r>
+    </w:p>
+    <w:p>
+      <w:pPr>
+        <w:ind w:left="0" w:firstLine="0"/>
+        <w:rPr>
+          <w:rFonts w:ascii="Times New Roman" w:cs="Times New Roman" w:eastAsia="Times New Roman" w:hAnsi="Times New Roman"/>
+          <w:sz w:val="28"/>
+          <w:szCs w:val="28"/>
+        </w:rPr>
+      </w:pPr>
+      <w:r>
+        <w:rPr>
+          <w:rtl w:val="0"/>
+        </w:rPr>
+      </w:r>
+    </w:p>
+    <w:p>
+      <w:pPr>
+        <w:ind w:left="0" w:firstLine="0"/>
+        <w:rPr>
+          <w:rFonts w:ascii="Times New Roman" w:cs="Times New Roman" w:eastAsia="Times New Roman" w:hAnsi="Times New Roman"/>
+          <w:sz w:val="28"/>
+          <w:szCs w:val="28"/>
+        </w:rPr>
+      </w:pPr>
+      <w:r>
+        <w:rPr>
+          <w:rtl w:val="0"/>
+        </w:rPr>
+      </w:r>
+    </w:p>
+    <w:p>
+      <w:pPr>
+        <w:ind w:left="0" w:firstLine="0"/>
+        <w:rPr>
+          <w:rFonts w:ascii="Times New Roman" w:cs="Times New Roman" w:eastAsia="Times New Roman" w:hAnsi="Times New Roman"/>
+          <w:sz w:val="28"/>
+          <w:szCs w:val="28"/>
+        </w:rPr>
+      </w:pPr>
+      <w:r>
+        <w:rPr>
+          <w:rtl w:val="0"/>
+        </w:rPr>
+      </w:r>
+    </w:p>
+    <w:p>
+      <w:pPr>
+        <w:ind w:left="0" w:firstLine="0"/>
+        <w:rPr>
+          <w:rFonts w:ascii="Times New Roman" w:cs="Times New Roman" w:eastAsia="Times New Roman" w:hAnsi="Times New Roman"/>
+          <w:sz w:val="28"/>
+          <w:szCs w:val="28"/>
+        </w:rPr>
+      </w:pPr>
+      <w:r>
+        <w:rPr>
+          <w:rtl w:val="0"/>
+        </w:rPr>
+      </w:r>
+    </w:p>
+    <w:p>
+      <w:pPr>
+        <w:ind w:left="0" w:firstLine="0"/>
+        <w:rPr>
+          <w:rFonts w:ascii="Times New Roman" w:cs="Times New Roman" w:eastAsia="Times New Roman" w:hAnsi="Times New Roman"/>
+          <w:sz w:val="28"/>
+          <w:szCs w:val="28"/>
+        </w:rPr>
+      </w:pPr>
+      <w:r>
+        <w:rPr>
+          <w:rtl w:val="0"/>
+        </w:rPr>
+      </w:r>
+    </w:p>
+    <w:p>
+      <w:pPr>
+        <w:ind w:left="0" w:firstLine="0"/>
+        <w:rPr>
+          <w:rFonts w:ascii="Times New Roman" w:cs="Times New Roman" w:eastAsia="Times New Roman" w:hAnsi="Times New Roman"/>
+          <w:sz w:val="28"/>
+          <w:szCs w:val="28"/>
+        </w:rPr>
+      </w:pPr>
+      <w:r>
+        <w:rPr>
+          <w:rtl w:val="0"/>
+        </w:rPr>
+      </w:r>
+    </w:p>
+    <w:p>
+      <w:pPr>
+        <w:ind w:left="0" w:firstLine="0"/>
+        <w:rPr>
+          <w:rFonts w:ascii="Times New Roman" w:cs="Times New Roman" w:eastAsia="Times New Roman" w:hAnsi="Times New Roman"/>
+          <w:sz w:val="28"/>
+          <w:szCs w:val="28"/>
+        </w:rPr>
+      </w:pPr>
+      <w:r>
+        <w:rPr>
+          <w:rtl w:val="0"/>
+        </w:rPr>
+      </w:r>
+    </w:p>
+    <w:p>
+      <w:pPr>
+        <w:ind w:left="0" w:firstLine="0"/>
+        <w:rPr>
+          <w:rFonts w:ascii="Times New Roman" w:cs="Times New Roman" w:eastAsia="Times New Roman" w:hAnsi="Times New Roman"/>
+          <w:sz w:val="28"/>
+          <w:szCs w:val="28"/>
+        </w:rPr>
+      </w:pPr>
+      <w:r>
+        <w:rPr>
+          <w:rtl w:val="0"/>
+        </w:rPr>
+      </w:r>
+    </w:p>
+    <w:p>
+      <w:pPr>
+        <w:ind w:left="0" w:firstLine="0"/>
+        <w:rPr>
+          <w:rFonts w:ascii="Times New Roman" w:cs="Times New Roman" w:eastAsia="Times New Roman" w:hAnsi="Times New Roman"/>
+          <w:sz w:val="28"/>
+          <w:szCs w:val="28"/>
+        </w:rPr>
+      </w:pPr>
+      <w:r>
+        <w:rPr>
+          <w:rtl w:val="0"/>
+        </w:rPr>
+      </w:r>
+    </w:p>
+    <w:p>
+      <w:pPr>
+        <w:ind w:left="0" w:firstLine="0"/>
+        <w:rPr>
+          <w:rFonts w:ascii="Times New Roman" w:cs="Times New Roman" w:eastAsia="Times New Roman" w:hAnsi="Times New Roman"/>
+          <w:sz w:val="28"/>
+          <w:szCs w:val="28"/>
+        </w:rPr>
+      </w:pPr>
+      <w:r>
+        <w:rPr>
+          <w:rtl w:val="0"/>
+        </w:rPr>
+      </w:r>
+    </w:p>
+    <w:p>
+      <w:pPr>
+        <w:ind w:left="0" w:firstLine="0"/>
+        <w:rPr>
+          <w:rFonts w:ascii="Times New Roman" w:cs="Times New Roman" w:eastAsia="Times New Roman" w:hAnsi="Times New Roman"/>
+          <w:sz w:val="28"/>
+          <w:szCs w:val="28"/>
+        </w:rPr>
+      </w:pPr>
+      <w:r>
+        <w:rPr>
+          <w:rtl w:val="0"/>
+        </w:rPr>
+      </w:r>
+    </w:p>
+    <w:p>
+      <w:pPr>
+        <w:ind w:left="0" w:firstLine="0"/>
+        <w:rPr>
+          <w:rFonts w:ascii="Times New Roman" w:cs="Times New Roman" w:eastAsia="Times New Roman" w:hAnsi="Times New Roman"/>
+          <w:sz w:val="28"/>
+          <w:szCs w:val="28"/>
+        </w:rPr>
+      </w:pPr>
+      <w:r>
+        <w:rPr>
+          <w:rtl w:val="0"/>
+        </w:rPr>
+      </w:r>
+    </w:p>
+    <w:p>
+      <w:pPr>
+        <w:ind w:left="0" w:firstLine="0"/>
+        <w:rPr>
+          <w:rFonts w:ascii="Times New Roman" w:cs="Times New Roman" w:eastAsia="Times New Roman" w:hAnsi="Times New Roman"/>
+          <w:sz w:val="28"/>
+          <w:szCs w:val="28"/>
+        </w:rPr>
       </w:pPr>
       <w:r>
         <w:rPr>

--- a/lab03/doc/Lab03.docx
+++ b/lab03/doc/Lab03.docx
@@ -270,12 +270,12 @@
           <wp:inline distB="114300" distT="114300" distL="114300" distR="114300">
             <wp:extent cx="5731200" cy="876300"/>
             <wp:effectExtent b="0" l="0" r="0" t="0"/>
-            <wp:docPr id="1" name="image1.png"/>
+            <wp:docPr id="1" name="image3.png"/>
             <a:graphic>
               <a:graphicData uri="http://schemas.openxmlformats.org/drawingml/2006/picture">
                 <pic:pic>
                   <pic:nvPicPr>
-                    <pic:cNvPr id="0" name="image1.png"/>
+                    <pic:cNvPr id="0" name="image3.png"/>
                     <pic:cNvPicPr preferRelativeResize="0"/>
                   </pic:nvPicPr>
                   <pic:blipFill>
@@ -769,7 +769,12 @@
     <w:p>
       <w:pPr>
         <w:ind w:left="0" w:firstLine="1.535433070866219"/>
-        <w:rPr/>
+        <w:rPr>
+          <w:rFonts w:ascii="Times New Roman" w:cs="Times New Roman" w:eastAsia="Times New Roman" w:hAnsi="Times New Roman"/>
+          <w:b w:val="1"/>
+          <w:sz w:val="28"/>
+          <w:szCs w:val="28"/>
+        </w:rPr>
       </w:pPr>
       <w:r>
         <w:rPr>
@@ -782,12 +787,12 @@
           <wp:inline distB="57150" distT="57150" distL="57150" distR="57150">
             <wp:extent cx="1277177" cy="2519363"/>
             <wp:effectExtent b="0" l="0" r="0" t="0"/>
-            <wp:docPr id="3" name="image3.png"/>
+            <wp:docPr id="2" name="image2.png"/>
             <a:graphic>
               <a:graphicData uri="http://schemas.openxmlformats.org/drawingml/2006/picture">
                 <pic:pic>
                   <pic:nvPicPr>
-                    <pic:cNvPr id="0" name="image3.png"/>
+                    <pic:cNvPr id="0" name="image2.png"/>
                     <pic:cNvPicPr preferRelativeResize="0"/>
                   </pic:nvPicPr>
                   <pic:blipFill>
@@ -894,7 +899,7 @@
           <w:highlight w:val="white"/>
           <w:rtl w:val="0"/>
         </w:rPr>
-        <w:t xml:space="preserve"> R1= </w:t>
+        <w:t xml:space="preserve"> firstResistorResistance= </w:t>
       </w:r>
       <w:r>
         <w:rPr>
@@ -990,7 +995,7 @@
           <w:highlight w:val="white"/>
           <w:rtl w:val="0"/>
         </w:rPr>
-        <w:t xml:space="preserve"> R2= </w:t>
+        <w:t xml:space="preserve"> secondResistorResistance= </w:t>
       </w:r>
       <w:r>
         <w:rPr>
@@ -1086,7 +1091,7 @@
           <w:highlight w:val="white"/>
           <w:rtl w:val="0"/>
         </w:rPr>
-        <w:t xml:space="preserve"> R3= </w:t>
+        <w:t xml:space="preserve"> thirdResistorResistance= </w:t>
       </w:r>
       <w:r>
         <w:rPr>
@@ -1122,7 +1127,7 @@
           <w:highlight w:val="white"/>
           <w:rtl w:val="0"/>
         </w:rPr>
-        <w:t xml:space="preserve">// Опір третьего резистора</w:t>
+        <w:t xml:space="preserve">// Опір трерього резистора</w:t>
       </w:r>
     </w:p>
     <w:p>
@@ -1151,8 +1156,8 @@
           <w:rFonts w:ascii="Courier New" w:cs="Courier New" w:eastAsia="Courier New" w:hAnsi="Courier New"/>
           <w:b w:val="1"/>
           <w:color w:val="6a737d"/>
-          <w:sz w:val="18"/>
-          <w:szCs w:val="18"/>
+          <w:sz w:val="16"/>
+          <w:szCs w:val="16"/>
           <w:highlight w:val="white"/>
         </w:rPr>
       </w:pPr>
@@ -1178,7 +1183,7 @@
           <w:highlight w:val="white"/>
           <w:rtl w:val="0"/>
         </w:rPr>
-        <w:t xml:space="preserve"> Opir=(R1*R2*R3)/(R2*R3+R1*R3+R1*R2);</w:t>
+        <w:t xml:space="preserve"> totalResistance=(firstResistorResistance*secondResistorResistance* thirdResistorResistance)/(secondResistorResistance*thirdResistorResistance+ firstResistorResistance*thirdResistorResistance+firstResistorResistance* secondResistorResistance);</w:t>
       </w:r>
       <w:r>
         <w:rPr>
@@ -1191,6 +1196,11 @@
           <w:rtl w:val="0"/>
         </w:rPr>
         <w:t xml:space="preserve">//Загальний опір кола та формула його обчислення</w:t>
+      </w:r>
+      <w:r>
+        <w:rPr>
+          <w:rtl w:val="0"/>
+        </w:rPr>
       </w:r>
     </w:p>
     <w:p>
@@ -1263,20 +1273,35 @@
       </w:pPr>
       <w:r>
         <w:rPr>
+          <w:rtl w:val="0"/>
+        </w:rPr>
+      </w:r>
+    </w:p>
+    <w:p>
+      <w:pPr>
+        <w:ind w:left="0" w:firstLine="0"/>
+        <w:rPr>
+          <w:rFonts w:ascii="Times New Roman" w:cs="Times New Roman" w:eastAsia="Times New Roman" w:hAnsi="Times New Roman"/>
+          <w:sz w:val="28"/>
+          <w:szCs w:val="28"/>
+        </w:rPr>
+      </w:pPr>
+      <w:r>
+        <w:rPr>
           <w:rFonts w:ascii="Times New Roman" w:cs="Times New Roman" w:eastAsia="Times New Roman" w:hAnsi="Times New Roman"/>
           <w:sz w:val="28"/>
           <w:szCs w:val="28"/>
         </w:rPr>
         <w:drawing>
-          <wp:inline distB="57150" distT="57150" distL="57150" distR="57150">
-            <wp:extent cx="4643619" cy="5738813"/>
+          <wp:inline distB="114300" distT="114300" distL="114300" distR="114300">
+            <wp:extent cx="5731200" cy="4889500"/>
             <wp:effectExtent b="0" l="0" r="0" t="0"/>
-            <wp:docPr id="2" name="image2.png"/>
+            <wp:docPr id="3" name="image1.png"/>
             <a:graphic>
               <a:graphicData uri="http://schemas.openxmlformats.org/drawingml/2006/picture">
                 <pic:pic>
                   <pic:nvPicPr>
-                    <pic:cNvPr id="0" name="image2.png"/>
+                    <pic:cNvPr id="0" name="image1.png"/>
                     <pic:cNvPicPr preferRelativeResize="0"/>
                   </pic:nvPicPr>
                   <pic:blipFill>
@@ -1289,7 +1314,7 @@
                   <pic:spPr>
                     <a:xfrm>
                       <a:off x="0" y="0"/>
-                      <a:ext cx="4643619" cy="5738813"/>
+                      <a:ext cx="5731200" cy="4889500"/>
                     </a:xfrm>
                     <a:prstGeom prst="rect"/>
                     <a:ln/>
@@ -1300,21 +1325,6 @@
           </wp:inline>
         </w:drawing>
       </w:r>
-      <w:r>
-        <w:rPr>
-          <w:rtl w:val="0"/>
-        </w:rPr>
-      </w:r>
-    </w:p>
-    <w:p>
-      <w:pPr>
-        <w:ind w:left="0" w:firstLine="0"/>
-        <w:rPr>
-          <w:rFonts w:ascii="Times New Roman" w:cs="Times New Roman" w:eastAsia="Times New Roman" w:hAnsi="Times New Roman"/>
-          <w:sz w:val="28"/>
-          <w:szCs w:val="28"/>
-        </w:rPr>
-      </w:pPr>
       <w:r>
         <w:rPr>
           <w:rtl w:val="0"/>

--- a/lab03/doc/Lab03.docx
+++ b/lab03/doc/Lab03.docx
@@ -270,12 +270,12 @@
           <wp:inline distB="114300" distT="114300" distL="114300" distR="114300">
             <wp:extent cx="5731200" cy="876300"/>
             <wp:effectExtent b="0" l="0" r="0" t="0"/>
-            <wp:docPr id="1" name="image3.png"/>
+            <wp:docPr id="1" name="image1.png"/>
             <a:graphic>
               <a:graphicData uri="http://schemas.openxmlformats.org/drawingml/2006/picture">
                 <pic:pic>
                   <pic:nvPicPr>
-                    <pic:cNvPr id="0" name="image3.png"/>
+                    <pic:cNvPr id="0" name="image1.png"/>
                     <pic:cNvPicPr preferRelativeResize="0"/>
                   </pic:nvPicPr>
                   <pic:blipFill>
@@ -787,12 +787,12 @@
           <wp:inline distB="57150" distT="57150" distL="57150" distR="57150">
             <wp:extent cx="1277177" cy="2519363"/>
             <wp:effectExtent b="0" l="0" r="0" t="0"/>
-            <wp:docPr id="2" name="image2.png"/>
+            <wp:docPr id="3" name="image3.png"/>
             <a:graphic>
               <a:graphicData uri="http://schemas.openxmlformats.org/drawingml/2006/picture">
                 <pic:pic>
                   <pic:nvPicPr>
-                    <pic:cNvPr id="0" name="image2.png"/>
+                    <pic:cNvPr id="0" name="image3.png"/>
                     <pic:cNvPicPr preferRelativeResize="0"/>
                   </pic:nvPicPr>
                   <pic:blipFill>
@@ -899,7 +899,7 @@
           <w:highlight w:val="white"/>
           <w:rtl w:val="0"/>
         </w:rPr>
-        <w:t xml:space="preserve"> firstResistorResistance= </w:t>
+        <w:t xml:space="preserve"> res1 = </w:t>
       </w:r>
       <w:r>
         <w:rPr>
@@ -923,7 +923,7 @@
           <w:highlight w:val="white"/>
           <w:rtl w:val="0"/>
         </w:rPr>
-        <w:t xml:space="preserve">; </w:t>
+        <w:t xml:space="preserve"> ; </w:t>
       </w:r>
       <w:r>
         <w:rPr>
@@ -995,7 +995,7 @@
           <w:highlight w:val="white"/>
           <w:rtl w:val="0"/>
         </w:rPr>
-        <w:t xml:space="preserve"> secondResistorResistance= </w:t>
+        <w:t xml:space="preserve"> res2 = </w:t>
       </w:r>
       <w:r>
         <w:rPr>
@@ -1019,7 +1019,7 @@
           <w:highlight w:val="white"/>
           <w:rtl w:val="0"/>
         </w:rPr>
-        <w:t xml:space="preserve">;</w:t>
+        <w:t xml:space="preserve"> ; </w:t>
       </w:r>
       <w:r>
         <w:rPr>
@@ -1091,7 +1091,7 @@
           <w:highlight w:val="white"/>
           <w:rtl w:val="0"/>
         </w:rPr>
-        <w:t xml:space="preserve"> thirdResistorResistance= </w:t>
+        <w:t xml:space="preserve"> res3 = </w:t>
       </w:r>
       <w:r>
         <w:rPr>
@@ -1115,7 +1115,7 @@
           <w:highlight w:val="white"/>
           <w:rtl w:val="0"/>
         </w:rPr>
-        <w:t xml:space="preserve">;</w:t>
+        <w:t xml:space="preserve"> ; </w:t>
       </w:r>
       <w:r>
         <w:rPr>
@@ -1127,7 +1127,7 @@
           <w:highlight w:val="white"/>
           <w:rtl w:val="0"/>
         </w:rPr>
-        <w:t xml:space="preserve">// Опір трерього резистора</w:t>
+        <w:t xml:space="preserve">// Опір третього резистора</w:t>
       </w:r>
     </w:p>
     <w:p>
@@ -1156,8 +1156,8 @@
           <w:rFonts w:ascii="Courier New" w:cs="Courier New" w:eastAsia="Courier New" w:hAnsi="Courier New"/>
           <w:b w:val="1"/>
           <w:color w:val="6a737d"/>
-          <w:sz w:val="16"/>
-          <w:szCs w:val="16"/>
+          <w:sz w:val="18"/>
+          <w:szCs w:val="18"/>
           <w:highlight w:val="white"/>
         </w:rPr>
       </w:pPr>
@@ -1183,7 +1183,7 @@
           <w:highlight w:val="white"/>
           <w:rtl w:val="0"/>
         </w:rPr>
-        <w:t xml:space="preserve"> totalResistance=(firstResistorResistance*secondResistorResistance* thirdResistorResistance)/(secondResistorResistance*thirdResistorResistance+ firstResistorResistance*thirdResistorResistance+firstResistorResistance* secondResistorResistance);</w:t>
+        <w:t xml:space="preserve"> part1 = res1 * res2 * res3 ; </w:t>
       </w:r>
       <w:r>
         <w:rPr>
@@ -1195,12 +1195,103 @@
           <w:highlight w:val="white"/>
           <w:rtl w:val="0"/>
         </w:rPr>
-        <w:t xml:space="preserve">//Загальний опір кола та формула його обчислення</w:t>
-      </w:r>
-      <w:r>
-        <w:rPr>
-          <w:rtl w:val="0"/>
-        </w:rPr>
+        <w:t xml:space="preserve">//Перша частина формули</w:t>
+      </w:r>
+    </w:p>
+    <w:p>
+      <w:pPr>
+        <w:rPr>
+          <w:rFonts w:ascii="Courier New" w:cs="Courier New" w:eastAsia="Courier New" w:hAnsi="Courier New"/>
+          <w:b w:val="1"/>
+          <w:color w:val="6a737d"/>
+          <w:sz w:val="18"/>
+          <w:szCs w:val="18"/>
+          <w:highlight w:val="white"/>
+        </w:rPr>
+      </w:pPr>
+      <w:r>
+        <w:rPr>
+          <w:rFonts w:ascii="Courier New" w:cs="Courier New" w:eastAsia="Courier New" w:hAnsi="Courier New"/>
+          <w:b w:val="1"/>
+          <w:color w:val="d73a49"/>
+          <w:sz w:val="18"/>
+          <w:szCs w:val="18"/>
+          <w:highlight w:val="white"/>
+          <w:rtl w:val="0"/>
+        </w:rPr>
+        <w:t xml:space="preserve">float</w:t>
+      </w:r>
+      <w:r>
+        <w:rPr>
+          <w:rFonts w:ascii="Courier New" w:cs="Courier New" w:eastAsia="Courier New" w:hAnsi="Courier New"/>
+          <w:b w:val="1"/>
+          <w:color w:val="24292e"/>
+          <w:sz w:val="18"/>
+          <w:szCs w:val="18"/>
+          <w:highlight w:val="white"/>
+          <w:rtl w:val="0"/>
+        </w:rPr>
+        <w:t xml:space="preserve"> part2 = res2 * res3 + res1 * res3 + res1 * res2 ; </w:t>
+      </w:r>
+      <w:r>
+        <w:rPr>
+          <w:rFonts w:ascii="Courier New" w:cs="Courier New" w:eastAsia="Courier New" w:hAnsi="Courier New"/>
+          <w:b w:val="1"/>
+          <w:color w:val="6a737d"/>
+          <w:sz w:val="18"/>
+          <w:szCs w:val="18"/>
+          <w:highlight w:val="white"/>
+          <w:rtl w:val="0"/>
+        </w:rPr>
+        <w:t xml:space="preserve">//Друга частина формули</w:t>
+      </w:r>
+    </w:p>
+    <w:p>
+      <w:pPr>
+        <w:rPr>
+          <w:rFonts w:ascii="Courier New" w:cs="Courier New" w:eastAsia="Courier New" w:hAnsi="Courier New"/>
+          <w:b w:val="1"/>
+          <w:color w:val="6a737d"/>
+          <w:sz w:val="18"/>
+          <w:szCs w:val="18"/>
+          <w:highlight w:val="white"/>
+        </w:rPr>
+      </w:pPr>
+      <w:r>
+        <w:rPr>
+          <w:rFonts w:ascii="Courier New" w:cs="Courier New" w:eastAsia="Courier New" w:hAnsi="Courier New"/>
+          <w:b w:val="1"/>
+          <w:color w:val="d73a49"/>
+          <w:sz w:val="18"/>
+          <w:szCs w:val="18"/>
+          <w:highlight w:val="white"/>
+          <w:rtl w:val="0"/>
+        </w:rPr>
+        <w:t xml:space="preserve">float</w:t>
+      </w:r>
+      <w:r>
+        <w:rPr>
+          <w:rFonts w:ascii="Courier New" w:cs="Courier New" w:eastAsia="Courier New" w:hAnsi="Courier New"/>
+          <w:b w:val="1"/>
+          <w:color w:val="24292e"/>
+          <w:sz w:val="18"/>
+          <w:szCs w:val="18"/>
+          <w:highlight w:val="white"/>
+          <w:rtl w:val="0"/>
+        </w:rPr>
+        <w:t xml:space="preserve"> totalResistance = part1 / part2 ; </w:t>
+      </w:r>
+      <w:r>
+        <w:rPr>
+          <w:rFonts w:ascii="Courier New" w:cs="Courier New" w:eastAsia="Courier New" w:hAnsi="Courier New"/>
+          <w:b w:val="1"/>
+          <w:color w:val="6a737d"/>
+          <w:sz w:val="18"/>
+          <w:szCs w:val="18"/>
+          <w:highlight w:val="white"/>
+          <w:rtl w:val="0"/>
+        </w:rPr>
+        <w:t xml:space="preserve">//Загальний опір кола</w:t>
       </w:r>
     </w:p>
     <w:p>
@@ -1273,35 +1364,20 @@
       </w:pPr>
       <w:r>
         <w:rPr>
-          <w:rtl w:val="0"/>
-        </w:rPr>
-      </w:r>
-    </w:p>
-    <w:p>
-      <w:pPr>
-        <w:ind w:left="0" w:firstLine="0"/>
-        <w:rPr>
-          <w:rFonts w:ascii="Times New Roman" w:cs="Times New Roman" w:eastAsia="Times New Roman" w:hAnsi="Times New Roman"/>
-          <w:sz w:val="28"/>
-          <w:szCs w:val="28"/>
-        </w:rPr>
-      </w:pPr>
-      <w:r>
-        <w:rPr>
           <w:rFonts w:ascii="Times New Roman" w:cs="Times New Roman" w:eastAsia="Times New Roman" w:hAnsi="Times New Roman"/>
           <w:sz w:val="28"/>
           <w:szCs w:val="28"/>
         </w:rPr>
         <w:drawing>
           <wp:inline distB="114300" distT="114300" distL="114300" distR="114300">
-            <wp:extent cx="5731200" cy="4889500"/>
+            <wp:extent cx="5731200" cy="4584700"/>
             <wp:effectExtent b="0" l="0" r="0" t="0"/>
-            <wp:docPr id="3" name="image1.png"/>
+            <wp:docPr id="2" name="image2.png"/>
             <a:graphic>
               <a:graphicData uri="http://schemas.openxmlformats.org/drawingml/2006/picture">
                 <pic:pic>
                   <pic:nvPicPr>
-                    <pic:cNvPr id="0" name="image1.png"/>
+                    <pic:cNvPr id="0" name="image2.png"/>
                     <pic:cNvPicPr preferRelativeResize="0"/>
                   </pic:nvPicPr>
                   <pic:blipFill>
@@ -1314,7 +1390,7 @@
                   <pic:spPr>
                     <a:xfrm>
                       <a:off x="0" y="0"/>
-                      <a:ext cx="5731200" cy="4889500"/>
+                      <a:ext cx="5731200" cy="4584700"/>
                     </a:xfrm>
                     <a:prstGeom prst="rect"/>
                     <a:ln/>
@@ -1404,9 +1480,8 @@
         <w:ind w:firstLine="283.46456692913375"/>
         <w:rPr>
           <w:rFonts w:ascii="Times New Roman" w:cs="Times New Roman" w:eastAsia="Times New Roman" w:hAnsi="Times New Roman"/>
-          <w:b w:val="1"/>
-          <w:sz w:val="36"/>
-          <w:szCs w:val="36"/>
+          <w:sz w:val="28"/>
+          <w:szCs w:val="28"/>
         </w:rPr>
       </w:pPr>
       <w:r>
@@ -1417,356 +1492,6 @@
           <w:rtl w:val="0"/>
         </w:rPr>
         <w:t xml:space="preserve">При виконанні даної лабораторної роботи було набуто практичних навичок в розробці лінійних програм.</w:t>
-      </w:r>
-      <w:r>
-        <w:rPr>
-          <w:rtl w:val="0"/>
-        </w:rPr>
-      </w:r>
-    </w:p>
-    <w:p>
-      <w:pPr>
-        <w:ind w:left="0" w:firstLine="0"/>
-        <w:rPr>
-          <w:rFonts w:ascii="Times New Roman" w:cs="Times New Roman" w:eastAsia="Times New Roman" w:hAnsi="Times New Roman"/>
-          <w:sz w:val="28"/>
-          <w:szCs w:val="28"/>
-        </w:rPr>
-      </w:pPr>
-      <w:r>
-        <w:rPr>
-          <w:rtl w:val="0"/>
-        </w:rPr>
-      </w:r>
-    </w:p>
-    <w:p>
-      <w:pPr>
-        <w:ind w:left="0" w:firstLine="0"/>
-        <w:rPr>
-          <w:rFonts w:ascii="Times New Roman" w:cs="Times New Roman" w:eastAsia="Times New Roman" w:hAnsi="Times New Roman"/>
-          <w:sz w:val="28"/>
-          <w:szCs w:val="28"/>
-        </w:rPr>
-      </w:pPr>
-      <w:r>
-        <w:rPr>
-          <w:rtl w:val="0"/>
-        </w:rPr>
-      </w:r>
-    </w:p>
-    <w:p>
-      <w:pPr>
-        <w:ind w:left="0" w:firstLine="0"/>
-        <w:rPr>
-          <w:rFonts w:ascii="Times New Roman" w:cs="Times New Roman" w:eastAsia="Times New Roman" w:hAnsi="Times New Roman"/>
-          <w:sz w:val="28"/>
-          <w:szCs w:val="28"/>
-        </w:rPr>
-      </w:pPr>
-      <w:r>
-        <w:rPr>
-          <w:rtl w:val="0"/>
-        </w:rPr>
-      </w:r>
-    </w:p>
-    <w:p>
-      <w:pPr>
-        <w:ind w:left="0" w:firstLine="0"/>
-        <w:rPr>
-          <w:rFonts w:ascii="Times New Roman" w:cs="Times New Roman" w:eastAsia="Times New Roman" w:hAnsi="Times New Roman"/>
-          <w:sz w:val="28"/>
-          <w:szCs w:val="28"/>
-        </w:rPr>
-      </w:pPr>
-      <w:r>
-        <w:rPr>
-          <w:rtl w:val="0"/>
-        </w:rPr>
-      </w:r>
-    </w:p>
-    <w:p>
-      <w:pPr>
-        <w:ind w:left="0" w:firstLine="0"/>
-        <w:rPr>
-          <w:rFonts w:ascii="Times New Roman" w:cs="Times New Roman" w:eastAsia="Times New Roman" w:hAnsi="Times New Roman"/>
-          <w:sz w:val="28"/>
-          <w:szCs w:val="28"/>
-        </w:rPr>
-      </w:pPr>
-      <w:r>
-        <w:rPr>
-          <w:rtl w:val="0"/>
-        </w:rPr>
-      </w:r>
-    </w:p>
-    <w:p>
-      <w:pPr>
-        <w:ind w:left="0" w:firstLine="0"/>
-        <w:rPr>
-          <w:rFonts w:ascii="Times New Roman" w:cs="Times New Roman" w:eastAsia="Times New Roman" w:hAnsi="Times New Roman"/>
-          <w:sz w:val="28"/>
-          <w:szCs w:val="28"/>
-        </w:rPr>
-      </w:pPr>
-      <w:r>
-        <w:rPr>
-          <w:rtl w:val="0"/>
-        </w:rPr>
-      </w:r>
-    </w:p>
-    <w:p>
-      <w:pPr>
-        <w:ind w:left="0" w:firstLine="0"/>
-        <w:rPr>
-          <w:rFonts w:ascii="Times New Roman" w:cs="Times New Roman" w:eastAsia="Times New Roman" w:hAnsi="Times New Roman"/>
-          <w:sz w:val="28"/>
-          <w:szCs w:val="28"/>
-        </w:rPr>
-      </w:pPr>
-      <w:r>
-        <w:rPr>
-          <w:rtl w:val="0"/>
-        </w:rPr>
-      </w:r>
-    </w:p>
-    <w:p>
-      <w:pPr>
-        <w:ind w:left="0" w:firstLine="0"/>
-        <w:rPr>
-          <w:rFonts w:ascii="Times New Roman" w:cs="Times New Roman" w:eastAsia="Times New Roman" w:hAnsi="Times New Roman"/>
-          <w:sz w:val="28"/>
-          <w:szCs w:val="28"/>
-        </w:rPr>
-      </w:pPr>
-      <w:r>
-        <w:rPr>
-          <w:rtl w:val="0"/>
-        </w:rPr>
-      </w:r>
-    </w:p>
-    <w:p>
-      <w:pPr>
-        <w:ind w:left="0" w:firstLine="0"/>
-        <w:rPr>
-          <w:rFonts w:ascii="Times New Roman" w:cs="Times New Roman" w:eastAsia="Times New Roman" w:hAnsi="Times New Roman"/>
-          <w:sz w:val="28"/>
-          <w:szCs w:val="28"/>
-        </w:rPr>
-      </w:pPr>
-      <w:r>
-        <w:rPr>
-          <w:rtl w:val="0"/>
-        </w:rPr>
-      </w:r>
-    </w:p>
-    <w:p>
-      <w:pPr>
-        <w:ind w:left="0" w:firstLine="0"/>
-        <w:rPr>
-          <w:rFonts w:ascii="Times New Roman" w:cs="Times New Roman" w:eastAsia="Times New Roman" w:hAnsi="Times New Roman"/>
-          <w:sz w:val="28"/>
-          <w:szCs w:val="28"/>
-        </w:rPr>
-      </w:pPr>
-      <w:r>
-        <w:rPr>
-          <w:rtl w:val="0"/>
-        </w:rPr>
-      </w:r>
-    </w:p>
-    <w:p>
-      <w:pPr>
-        <w:ind w:left="0" w:firstLine="0"/>
-        <w:rPr>
-          <w:rFonts w:ascii="Times New Roman" w:cs="Times New Roman" w:eastAsia="Times New Roman" w:hAnsi="Times New Roman"/>
-          <w:sz w:val="28"/>
-          <w:szCs w:val="28"/>
-        </w:rPr>
-      </w:pPr>
-      <w:r>
-        <w:rPr>
-          <w:rtl w:val="0"/>
-        </w:rPr>
-      </w:r>
-    </w:p>
-    <w:p>
-      <w:pPr>
-        <w:ind w:left="0" w:firstLine="0"/>
-        <w:rPr>
-          <w:rFonts w:ascii="Times New Roman" w:cs="Times New Roman" w:eastAsia="Times New Roman" w:hAnsi="Times New Roman"/>
-          <w:sz w:val="28"/>
-          <w:szCs w:val="28"/>
-        </w:rPr>
-      </w:pPr>
-      <w:r>
-        <w:rPr>
-          <w:rtl w:val="0"/>
-        </w:rPr>
-      </w:r>
-    </w:p>
-    <w:p>
-      <w:pPr>
-        <w:ind w:left="0" w:firstLine="0"/>
-        <w:rPr>
-          <w:rFonts w:ascii="Times New Roman" w:cs="Times New Roman" w:eastAsia="Times New Roman" w:hAnsi="Times New Roman"/>
-          <w:sz w:val="28"/>
-          <w:szCs w:val="28"/>
-        </w:rPr>
-      </w:pPr>
-      <w:r>
-        <w:rPr>
-          <w:rtl w:val="0"/>
-        </w:rPr>
-      </w:r>
-    </w:p>
-    <w:p>
-      <w:pPr>
-        <w:ind w:left="0" w:firstLine="0"/>
-        <w:rPr>
-          <w:rFonts w:ascii="Times New Roman" w:cs="Times New Roman" w:eastAsia="Times New Roman" w:hAnsi="Times New Roman"/>
-          <w:sz w:val="28"/>
-          <w:szCs w:val="28"/>
-        </w:rPr>
-      </w:pPr>
-      <w:r>
-        <w:rPr>
-          <w:rtl w:val="0"/>
-        </w:rPr>
-      </w:r>
-    </w:p>
-    <w:p>
-      <w:pPr>
-        <w:ind w:left="0" w:firstLine="0"/>
-        <w:rPr>
-          <w:rFonts w:ascii="Times New Roman" w:cs="Times New Roman" w:eastAsia="Times New Roman" w:hAnsi="Times New Roman"/>
-          <w:sz w:val="28"/>
-          <w:szCs w:val="28"/>
-        </w:rPr>
-      </w:pPr>
-      <w:r>
-        <w:rPr>
-          <w:rtl w:val="0"/>
-        </w:rPr>
-      </w:r>
-    </w:p>
-    <w:p>
-      <w:pPr>
-        <w:ind w:left="0" w:firstLine="0"/>
-        <w:rPr>
-          <w:rFonts w:ascii="Times New Roman" w:cs="Times New Roman" w:eastAsia="Times New Roman" w:hAnsi="Times New Roman"/>
-          <w:sz w:val="28"/>
-          <w:szCs w:val="28"/>
-        </w:rPr>
-      </w:pPr>
-      <w:r>
-        <w:rPr>
-          <w:rtl w:val="0"/>
-        </w:rPr>
-      </w:r>
-    </w:p>
-    <w:p>
-      <w:pPr>
-        <w:ind w:left="0" w:firstLine="0"/>
-        <w:rPr>
-          <w:rFonts w:ascii="Times New Roman" w:cs="Times New Roman" w:eastAsia="Times New Roman" w:hAnsi="Times New Roman"/>
-          <w:sz w:val="28"/>
-          <w:szCs w:val="28"/>
-        </w:rPr>
-      </w:pPr>
-      <w:r>
-        <w:rPr>
-          <w:rtl w:val="0"/>
-        </w:rPr>
-      </w:r>
-    </w:p>
-    <w:p>
-      <w:pPr>
-        <w:ind w:left="0" w:firstLine="0"/>
-        <w:rPr>
-          <w:rFonts w:ascii="Times New Roman" w:cs="Times New Roman" w:eastAsia="Times New Roman" w:hAnsi="Times New Roman"/>
-          <w:sz w:val="28"/>
-          <w:szCs w:val="28"/>
-        </w:rPr>
-      </w:pPr>
-      <w:r>
-        <w:rPr>
-          <w:rtl w:val="0"/>
-        </w:rPr>
-      </w:r>
-    </w:p>
-    <w:p>
-      <w:pPr>
-        <w:ind w:left="0" w:firstLine="0"/>
-        <w:rPr>
-          <w:rFonts w:ascii="Times New Roman" w:cs="Times New Roman" w:eastAsia="Times New Roman" w:hAnsi="Times New Roman"/>
-          <w:sz w:val="28"/>
-          <w:szCs w:val="28"/>
-        </w:rPr>
-      </w:pPr>
-      <w:r>
-        <w:rPr>
-          <w:rtl w:val="0"/>
-        </w:rPr>
-      </w:r>
-    </w:p>
-    <w:p>
-      <w:pPr>
-        <w:ind w:left="0" w:firstLine="0"/>
-        <w:rPr>
-          <w:rFonts w:ascii="Times New Roman" w:cs="Times New Roman" w:eastAsia="Times New Roman" w:hAnsi="Times New Roman"/>
-          <w:sz w:val="28"/>
-          <w:szCs w:val="28"/>
-        </w:rPr>
-      </w:pPr>
-      <w:r>
-        <w:rPr>
-          <w:rtl w:val="0"/>
-        </w:rPr>
-      </w:r>
-    </w:p>
-    <w:p>
-      <w:pPr>
-        <w:ind w:left="0" w:firstLine="0"/>
-        <w:rPr>
-          <w:rFonts w:ascii="Times New Roman" w:cs="Times New Roman" w:eastAsia="Times New Roman" w:hAnsi="Times New Roman"/>
-          <w:sz w:val="28"/>
-          <w:szCs w:val="28"/>
-        </w:rPr>
-      </w:pPr>
-      <w:r>
-        <w:rPr>
-          <w:rtl w:val="0"/>
-        </w:rPr>
-      </w:r>
-    </w:p>
-    <w:p>
-      <w:pPr>
-        <w:ind w:left="0" w:firstLine="0"/>
-        <w:rPr>
-          <w:rFonts w:ascii="Times New Roman" w:cs="Times New Roman" w:eastAsia="Times New Roman" w:hAnsi="Times New Roman"/>
-          <w:sz w:val="28"/>
-          <w:szCs w:val="28"/>
-        </w:rPr>
-      </w:pPr>
-      <w:r>
-        <w:rPr>
-          <w:rtl w:val="0"/>
-        </w:rPr>
-      </w:r>
-    </w:p>
-    <w:p>
-      <w:pPr>
-        <w:ind w:left="0" w:firstLine="0"/>
-        <w:rPr>
-          <w:rFonts w:ascii="Times New Roman" w:cs="Times New Roman" w:eastAsia="Times New Roman" w:hAnsi="Times New Roman"/>
-          <w:sz w:val="28"/>
-          <w:szCs w:val="28"/>
-        </w:rPr>
-      </w:pPr>
-      <w:r>
-        <w:rPr>
-          <w:rtl w:val="0"/>
-        </w:rPr>
       </w:r>
     </w:p>
     <w:sectPr>
